--- a/doc/Interviewfragen.docx
+++ b/doc/Interviewfragen.docx
@@ -4,41 +4,8 @@
   <w:body>
     <w:p>
       <w:pPr>
-        <w:autoSpaceDE w:val="0"/>
-        <w:autoSpaceDN w:val="0"/>
-        <w:adjustRightInd w:val="0"/>
-        <w:spacing w:after="0" w:line="240" w:lineRule="auto"/>
-        <w:rPr>
-          <w:rFonts w:ascii="Consolas" w:hAnsi="Consolas" w:cs="Consolas"/>
-          <w:sz w:val="20"/>
-          <w:szCs w:val="20"/>
-        </w:rPr>
-      </w:pPr>
-      <w:r>
-        <w:rPr>
-          <w:rFonts w:ascii="Consolas" w:hAnsi="Consolas" w:cs="Consolas"/>
-          <w:color w:val="000000"/>
-          <w:sz w:val="20"/>
-          <w:szCs w:val="20"/>
-        </w:rPr>
-        <w:t>Interviewdaten</w:t>
-      </w:r>
-      <w:r>
-        <w:rPr>
-          <w:rFonts w:ascii="Consolas" w:hAnsi="Consolas" w:cs="Consolas"/>
-          <w:sz w:val="20"/>
-          <w:szCs w:val="20"/>
-        </w:rPr>
-        <w:t>:</w:t>
-      </w:r>
-    </w:p>
-    <w:p>
-      <w:pPr>
         <w:pBdr>
-          <w:top w:val="single" w:sz="4" w:space="1" w:color="auto"/>
-          <w:left w:val="single" w:sz="4" w:space="4" w:color="auto"/>
           <w:bottom w:val="single" w:sz="4" w:space="1" w:color="auto"/>
-          <w:right w:val="single" w:sz="4" w:space="0" w:color="auto"/>
         </w:pBdr>
         <w:autoSpaceDE w:val="0"/>
         <w:autoSpaceDN w:val="0"/>
@@ -46,229 +13,311 @@
         <w:spacing w:after="0" w:line="240" w:lineRule="auto"/>
         <w:rPr>
           <w:rFonts w:ascii="Consolas" w:hAnsi="Consolas" w:cs="Consolas"/>
-          <w:sz w:val="20"/>
-          <w:szCs w:val="20"/>
-        </w:rPr>
-      </w:pPr>
-      <w:r>
-        <w:rPr>
-          <w:rFonts w:ascii="Consolas" w:hAnsi="Consolas" w:cs="Consolas"/>
-          <w:sz w:val="20"/>
-          <w:szCs w:val="20"/>
-        </w:rPr>
-        <w:t>Datum: 28.10</w:t>
+          <w:b/>
+          <w:bCs/>
+          <w:color w:val="000000"/>
+          <w:szCs w:val="24"/>
+        </w:rPr>
+      </w:pPr>
+      <w:r>
+        <w:rPr>
+          <w:rFonts w:ascii="Consolas" w:hAnsi="Consolas" w:cs="Consolas"/>
+          <w:b/>
+          <w:bCs/>
+          <w:color w:val="000000"/>
+          <w:szCs w:val="24"/>
+        </w:rPr>
+        <w:t xml:space="preserve">BTX8081 – Design </w:t>
+      </w:r>
+      <w:proofErr w:type="spellStart"/>
+      <w:r>
+        <w:rPr>
+          <w:rFonts w:ascii="Consolas" w:hAnsi="Consolas" w:cs="Consolas"/>
+          <w:b/>
+          <w:bCs/>
+          <w:color w:val="000000"/>
+          <w:szCs w:val="24"/>
+        </w:rPr>
+        <w:t>Thinking</w:t>
+      </w:r>
+      <w:proofErr w:type="spellEnd"/>
+      <w:r>
+        <w:rPr>
+          <w:rFonts w:ascii="Consolas" w:hAnsi="Consolas" w:cs="Consolas"/>
+          <w:b/>
+          <w:bCs/>
+          <w:color w:val="000000"/>
+          <w:szCs w:val="24"/>
+        </w:rPr>
+        <w:t xml:space="preserve"> - Interview</w:t>
       </w:r>
     </w:p>
     <w:p>
       <w:pPr>
-        <w:pBdr>
-          <w:top w:val="single" w:sz="4" w:space="1" w:color="auto"/>
-          <w:left w:val="single" w:sz="4" w:space="4" w:color="auto"/>
-          <w:bottom w:val="single" w:sz="4" w:space="1" w:color="auto"/>
-          <w:right w:val="single" w:sz="4" w:space="0" w:color="auto"/>
-        </w:pBdr>
         <w:autoSpaceDE w:val="0"/>
         <w:autoSpaceDN w:val="0"/>
         <w:adjustRightInd w:val="0"/>
         <w:spacing w:after="0" w:line="240" w:lineRule="auto"/>
         <w:rPr>
           <w:rFonts w:ascii="Consolas" w:hAnsi="Consolas" w:cs="Consolas"/>
-          <w:sz w:val="20"/>
-          <w:szCs w:val="20"/>
-        </w:rPr>
-      </w:pPr>
-      <w:r>
-        <w:rPr>
-          <w:rFonts w:ascii="Consolas" w:hAnsi="Consolas" w:cs="Consolas"/>
-          <w:color w:val="000000"/>
-          <w:sz w:val="20"/>
-          <w:szCs w:val="20"/>
-        </w:rPr>
-        <w:t>Uhrzeit</w:t>
-      </w:r>
-      <w:r>
-        <w:rPr>
-          <w:rFonts w:ascii="Consolas" w:hAnsi="Consolas" w:cs="Consolas"/>
-          <w:sz w:val="20"/>
-          <w:szCs w:val="20"/>
-        </w:rPr>
-        <w:t xml:space="preserve">: 14:00 </w:t>
-      </w:r>
-      <w:r>
-        <w:rPr>
-          <w:rFonts w:ascii="Consolas" w:hAnsi="Consolas" w:cs="Consolas"/>
-          <w:color w:val="000000"/>
-          <w:sz w:val="20"/>
-          <w:szCs w:val="20"/>
-        </w:rPr>
-        <w:t>Uhr</w:t>
-      </w:r>
+          <w:color w:val="000000"/>
+          <w:szCs w:val="24"/>
+        </w:rPr>
+      </w:pPr>
     </w:p>
     <w:p>
       <w:pPr>
-        <w:pBdr>
-          <w:top w:val="single" w:sz="4" w:space="1" w:color="auto"/>
-          <w:left w:val="single" w:sz="4" w:space="4" w:color="auto"/>
-          <w:bottom w:val="single" w:sz="4" w:space="1" w:color="auto"/>
-          <w:right w:val="single" w:sz="4" w:space="0" w:color="auto"/>
-        </w:pBdr>
         <w:autoSpaceDE w:val="0"/>
         <w:autoSpaceDN w:val="0"/>
         <w:adjustRightInd w:val="0"/>
         <w:spacing w:after="0" w:line="240" w:lineRule="auto"/>
         <w:rPr>
           <w:rFonts w:ascii="Consolas" w:hAnsi="Consolas" w:cs="Consolas"/>
-          <w:sz w:val="20"/>
-          <w:szCs w:val="20"/>
-        </w:rPr>
-      </w:pPr>
-      <w:r>
-        <w:rPr>
-          <w:rFonts w:ascii="Consolas" w:hAnsi="Consolas" w:cs="Consolas"/>
-          <w:color w:val="000000"/>
-          <w:sz w:val="20"/>
-          <w:szCs w:val="20"/>
-        </w:rPr>
-        <w:t>Raum</w:t>
-      </w:r>
-      <w:r>
-        <w:rPr>
-          <w:rFonts w:ascii="Consolas" w:hAnsi="Consolas" w:cs="Consolas"/>
-          <w:sz w:val="20"/>
-          <w:szCs w:val="20"/>
-        </w:rPr>
-        <w:t>: N.316</w:t>
-      </w:r>
+          <w:color w:val="000000"/>
+          <w:szCs w:val="24"/>
+        </w:rPr>
+      </w:pPr>
     </w:p>
     <w:p>
       <w:pPr>
-        <w:pBdr>
-          <w:top w:val="single" w:sz="4" w:space="1" w:color="auto"/>
-          <w:left w:val="single" w:sz="4" w:space="4" w:color="auto"/>
-          <w:bottom w:val="single" w:sz="4" w:space="1" w:color="auto"/>
-          <w:right w:val="single" w:sz="4" w:space="0" w:color="auto"/>
-        </w:pBdr>
         <w:autoSpaceDE w:val="0"/>
         <w:autoSpaceDN w:val="0"/>
         <w:adjustRightInd w:val="0"/>
         <w:spacing w:after="0" w:line="240" w:lineRule="auto"/>
         <w:rPr>
           <w:rFonts w:ascii="Consolas" w:hAnsi="Consolas" w:cs="Consolas"/>
-          <w:sz w:val="20"/>
-          <w:szCs w:val="20"/>
-        </w:rPr>
-      </w:pPr>
-      <w:r>
-        <w:rPr>
-          <w:rFonts w:ascii="Consolas" w:hAnsi="Consolas" w:cs="Consolas"/>
-          <w:color w:val="000000"/>
-          <w:sz w:val="20"/>
-          <w:szCs w:val="20"/>
-        </w:rPr>
-        <w:t>Interviewpartner</w:t>
-      </w:r>
-      <w:r>
-        <w:rPr>
-          <w:rFonts w:ascii="Consolas" w:hAnsi="Consolas" w:cs="Consolas"/>
-          <w:sz w:val="20"/>
-          <w:szCs w:val="20"/>
-        </w:rPr>
-        <w:t xml:space="preserve">: </w:t>
-      </w:r>
-      <w:r>
-        <w:rPr>
-          <w:rFonts w:ascii="Consolas" w:hAnsi="Consolas" w:cs="Consolas"/>
-          <w:color w:val="000000"/>
-          <w:sz w:val="20"/>
-          <w:szCs w:val="20"/>
-        </w:rPr>
-        <w:t>Michael</w:t>
-      </w:r>
-      <w:r>
-        <w:rPr>
-          <w:rFonts w:ascii="Consolas" w:hAnsi="Consolas" w:cs="Consolas"/>
-          <w:sz w:val="20"/>
-          <w:szCs w:val="20"/>
-        </w:rPr>
-        <w:t xml:space="preserve"> </w:t>
-      </w:r>
-      <w:r>
-        <w:rPr>
-          <w:rFonts w:ascii="Consolas" w:hAnsi="Consolas" w:cs="Consolas"/>
-          <w:color w:val="000000"/>
-          <w:sz w:val="20"/>
-          <w:szCs w:val="20"/>
-        </w:rPr>
-        <w:t>Lehmann</w:t>
+          <w:szCs w:val="24"/>
+        </w:rPr>
+      </w:pPr>
+      <w:r>
+        <w:rPr>
+          <w:rFonts w:ascii="Consolas" w:hAnsi="Consolas" w:cs="Consolas"/>
+          <w:color w:val="000000"/>
+          <w:szCs w:val="24"/>
+        </w:rPr>
+        <w:t>Interviewdaten</w:t>
       </w:r>
     </w:p>
     <w:p>
       <w:pPr>
+        <w:numPr>
+          <w:ilvl w:val="0"/>
+          <w:numId w:val="2"/>
+        </w:numPr>
         <w:autoSpaceDE w:val="0"/>
         <w:autoSpaceDN w:val="0"/>
         <w:adjustRightInd w:val="0"/>
         <w:spacing w:after="0" w:line="240" w:lineRule="auto"/>
         <w:rPr>
           <w:rFonts w:ascii="Consolas" w:hAnsi="Consolas" w:cs="Consolas"/>
-          <w:sz w:val="20"/>
-          <w:szCs w:val="20"/>
-        </w:rPr>
-      </w:pPr>
+          <w:szCs w:val="24"/>
+        </w:rPr>
+      </w:pPr>
+      <w:r>
+        <w:rPr>
+          <w:rFonts w:ascii="Consolas" w:hAnsi="Consolas" w:cs="Consolas"/>
+          <w:szCs w:val="24"/>
+        </w:rPr>
+        <w:t>Datum: 28.10</w:t>
+      </w:r>
+      <w:r>
+        <w:rPr>
+          <w:rFonts w:ascii="Consolas" w:hAnsi="Consolas" w:cs="Consolas"/>
+          <w:szCs w:val="24"/>
+        </w:rPr>
+        <w:t>.19</w:t>
+      </w:r>
     </w:p>
     <w:p>
       <w:pPr>
+        <w:numPr>
+          <w:ilvl w:val="0"/>
+          <w:numId w:val="2"/>
+        </w:numPr>
         <w:autoSpaceDE w:val="0"/>
         <w:autoSpaceDN w:val="0"/>
         <w:adjustRightInd w:val="0"/>
         <w:spacing w:after="0" w:line="240" w:lineRule="auto"/>
         <w:rPr>
           <w:rFonts w:ascii="Consolas" w:hAnsi="Consolas" w:cs="Consolas"/>
-          <w:sz w:val="20"/>
-          <w:szCs w:val="20"/>
-        </w:rPr>
-      </w:pPr>
-      <w:r>
-        <w:rPr>
-          <w:rFonts w:ascii="Consolas" w:hAnsi="Consolas" w:cs="Consolas"/>
-          <w:color w:val="000000"/>
-          <w:sz w:val="20"/>
-          <w:szCs w:val="20"/>
-        </w:rPr>
-        <w:t>Interviewfragen</w:t>
-      </w:r>
-      <w:r>
-        <w:rPr>
-          <w:rFonts w:ascii="Consolas" w:hAnsi="Consolas" w:cs="Consolas"/>
-          <w:sz w:val="20"/>
-          <w:szCs w:val="20"/>
-        </w:rPr>
-        <w:t>:</w:t>
-      </w:r>
-      <w:bookmarkStart w:id="0" w:name="_GoBack"/>
-      <w:bookmarkEnd w:id="0"/>
+          <w:szCs w:val="24"/>
+        </w:rPr>
+      </w:pPr>
+      <w:r>
+        <w:rPr>
+          <w:rFonts w:ascii="Consolas" w:hAnsi="Consolas" w:cs="Consolas"/>
+          <w:color w:val="000000"/>
+          <w:szCs w:val="24"/>
+        </w:rPr>
+        <w:t>Uhrzeit</w:t>
+      </w:r>
+      <w:r>
+        <w:rPr>
+          <w:rFonts w:ascii="Consolas" w:hAnsi="Consolas" w:cs="Consolas"/>
+          <w:szCs w:val="24"/>
+        </w:rPr>
+        <w:t xml:space="preserve">: 14:00 </w:t>
+      </w:r>
+      <w:r>
+        <w:rPr>
+          <w:rFonts w:ascii="Consolas" w:hAnsi="Consolas" w:cs="Consolas"/>
+          <w:color w:val="000000"/>
+          <w:szCs w:val="24"/>
+        </w:rPr>
+        <w:t>Uhr</w:t>
+      </w:r>
     </w:p>
     <w:p>
       <w:pPr>
+        <w:numPr>
+          <w:ilvl w:val="0"/>
+          <w:numId w:val="2"/>
+        </w:numPr>
         <w:autoSpaceDE w:val="0"/>
         <w:autoSpaceDN w:val="0"/>
         <w:adjustRightInd w:val="0"/>
         <w:spacing w:after="0" w:line="240" w:lineRule="auto"/>
         <w:rPr>
           <w:rFonts w:ascii="Consolas" w:hAnsi="Consolas" w:cs="Consolas"/>
-          <w:sz w:val="20"/>
-          <w:szCs w:val="20"/>
-        </w:rPr>
-      </w:pPr>
+          <w:szCs w:val="24"/>
+        </w:rPr>
+      </w:pPr>
+      <w:r>
+        <w:rPr>
+          <w:rFonts w:ascii="Consolas" w:hAnsi="Consolas" w:cs="Consolas"/>
+          <w:color w:val="000000"/>
+          <w:szCs w:val="24"/>
+        </w:rPr>
+        <w:t>Raum</w:t>
+      </w:r>
+      <w:r>
+        <w:rPr>
+          <w:rFonts w:ascii="Consolas" w:hAnsi="Consolas" w:cs="Consolas"/>
+          <w:szCs w:val="24"/>
+        </w:rPr>
+        <w:t>: N.316</w:t>
+      </w:r>
     </w:p>
     <w:p>
-      <w:r>
-        <w:rPr>
-          <w:rFonts w:ascii="Consolas" w:hAnsi="Consolas" w:cs="Consolas"/>
-          <w:sz w:val="20"/>
-          <w:szCs w:val="20"/>
+      <w:pPr>
+        <w:numPr>
+          <w:ilvl w:val="0"/>
+          <w:numId w:val="2"/>
+        </w:numPr>
+        <w:autoSpaceDE w:val="0"/>
+        <w:autoSpaceDN w:val="0"/>
+        <w:adjustRightInd w:val="0"/>
+        <w:spacing w:after="0" w:line="240" w:lineRule="auto"/>
+        <w:rPr>
+          <w:rFonts w:ascii="Consolas" w:hAnsi="Consolas" w:cs="Consolas"/>
+          <w:szCs w:val="24"/>
+        </w:rPr>
+      </w:pPr>
+      <w:r>
+        <w:rPr>
+          <w:rFonts w:ascii="Consolas" w:hAnsi="Consolas" w:cs="Consolas"/>
+          <w:color w:val="000000"/>
+          <w:szCs w:val="24"/>
+        </w:rPr>
+        <w:t>Interviewpartner</w:t>
+      </w:r>
+      <w:r>
+        <w:rPr>
+          <w:rFonts w:ascii="Consolas" w:hAnsi="Consolas" w:cs="Consolas"/>
+          <w:szCs w:val="24"/>
+        </w:rPr>
+        <w:t xml:space="preserve">: </w:t>
+      </w:r>
+      <w:r>
+        <w:rPr>
+          <w:rFonts w:ascii="Consolas" w:hAnsi="Consolas" w:cs="Consolas"/>
+          <w:color w:val="000000"/>
+          <w:szCs w:val="24"/>
+        </w:rPr>
+        <w:t>Michael</w:t>
+      </w:r>
+      <w:r>
+        <w:rPr>
+          <w:rFonts w:ascii="Consolas" w:hAnsi="Consolas" w:cs="Consolas"/>
+          <w:szCs w:val="24"/>
+        </w:rPr>
+        <w:t xml:space="preserve"> </w:t>
+      </w:r>
+      <w:r>
+        <w:rPr>
+          <w:rFonts w:ascii="Consolas" w:hAnsi="Consolas" w:cs="Consolas"/>
+          <w:color w:val="000000"/>
+          <w:szCs w:val="24"/>
+        </w:rPr>
+        <w:t>Lehmann</w:t>
+      </w:r>
+    </w:p>
+    <w:p>
+      <w:pPr>
+        <w:autoSpaceDE w:val="0"/>
+        <w:autoSpaceDN w:val="0"/>
+        <w:adjustRightInd w:val="0"/>
+        <w:spacing w:after="0" w:line="240" w:lineRule="auto"/>
+        <w:rPr>
+          <w:rFonts w:ascii="Consolas" w:hAnsi="Consolas" w:cs="Consolas"/>
+          <w:szCs w:val="24"/>
+        </w:rPr>
+      </w:pPr>
+    </w:p>
+    <w:p>
+      <w:pPr>
+        <w:autoSpaceDE w:val="0"/>
+        <w:autoSpaceDN w:val="0"/>
+        <w:adjustRightInd w:val="0"/>
+        <w:spacing w:after="0" w:line="240" w:lineRule="auto"/>
+        <w:rPr>
+          <w:rFonts w:ascii="Consolas" w:hAnsi="Consolas" w:cs="Consolas"/>
+          <w:szCs w:val="24"/>
+        </w:rPr>
+      </w:pPr>
+      <w:r>
+        <w:rPr>
+          <w:rFonts w:ascii="Consolas" w:hAnsi="Consolas" w:cs="Consolas"/>
+          <w:color w:val="000000"/>
+          <w:szCs w:val="24"/>
+        </w:rPr>
+        <w:t>Interviewfragen</w:t>
+      </w:r>
+      <w:r>
+        <w:rPr>
+          <w:rFonts w:ascii="Consolas" w:hAnsi="Consolas" w:cs="Consolas"/>
+          <w:szCs w:val="24"/>
+        </w:rPr>
+        <w:t>:</w:t>
+      </w:r>
+    </w:p>
+    <w:p>
+      <w:pPr>
+        <w:autoSpaceDE w:val="0"/>
+        <w:autoSpaceDN w:val="0"/>
+        <w:adjustRightInd w:val="0"/>
+        <w:spacing w:after="0" w:line="240" w:lineRule="auto"/>
+        <w:rPr>
+          <w:rFonts w:ascii="Consolas" w:hAnsi="Consolas" w:cs="Consolas"/>
+          <w:szCs w:val="24"/>
+        </w:rPr>
+      </w:pPr>
+    </w:p>
+    <w:p>
+      <w:pPr>
+        <w:rPr>
+          <w:szCs w:val="24"/>
+        </w:rPr>
+      </w:pPr>
+      <w:r>
+        <w:rPr>
+          <w:rFonts w:ascii="Consolas" w:hAnsi="Consolas" w:cs="Consolas"/>
+          <w:szCs w:val="24"/>
         </w:rPr>
         <w:t>1.</w:t>
       </w:r>
+      <w:bookmarkStart w:id="0" w:name="_GoBack"/>
+      <w:bookmarkEnd w:id="0"/>
     </w:p>
     <w:sectPr>
       <w:pgSz w:w="11906" w:h="16838"/>
@@ -278,6 +327,243 @@
     </w:sectPr>
   </w:body>
 </w:document>
+</file>
+
+<file path=word/numbering.xml><?xml version="1.0" encoding="utf-8"?>
+<w:numbering xmlns:wpc="http://schemas.microsoft.com/office/word/2010/wordprocessingCanvas" xmlns:cx="http://schemas.microsoft.com/office/drawing/2014/chartex" xmlns:cx1="http://schemas.microsoft.com/office/drawing/2015/9/8/chartex" xmlns:cx2="http://schemas.microsoft.com/office/drawing/2015/10/21/chartex" xmlns:cx3="http://schemas.microsoft.com/office/drawing/2016/5/9/chartex" xmlns:cx4="http://schemas.microsoft.com/office/drawing/2016/5/10/chartex" xmlns:cx5="http://schemas.microsoft.com/office/drawing/2016/5/11/chartex" xmlns:cx6="http://schemas.microsoft.com/office/drawing/2016/5/12/chartex" xmlns:cx7="http://schemas.microsoft.com/office/drawing/2016/5/13/chartex" xmlns:cx8="http://schemas.microsoft.com/office/drawing/2016/5/14/chartex" xmlns:mc="http://schemas.openxmlformats.org/markup-compatibility/2006" xmlns:aink="http://schemas.microsoft.com/office/drawing/2016/ink" xmlns:am3d="http://schemas.microsoft.com/office/drawing/2017/model3d" xmlns:o="urn:schemas-microsoft-com:office:office" xmlns:r="http://schemas.openxmlformats.org/officeDocument/2006/relationships" xmlns:m="http://schemas.openxmlformats.org/officeDocument/2006/math" xmlns:v="urn:schemas-microsoft-com:vml" xmlns:wp14="http://schemas.microsoft.com/office/word/2010/wordprocessingDrawing" xmlns:wp="http://schemas.openxmlformats.org/drawingml/2006/wordprocessingDrawing" xmlns:w10="urn:schemas-microsoft-com:office:word" xmlns:w="http://schemas.openxmlformats.org/wordprocessingml/2006/main" xmlns:w14="http://schemas.microsoft.com/office/word/2010/wordml" xmlns:w15="http://schemas.microsoft.com/office/word/2012/wordml" xmlns:w16cid="http://schemas.microsoft.com/office/word/2016/wordml/cid" xmlns:w16se="http://schemas.microsoft.com/office/word/2015/wordml/symex" xmlns:wpg="http://schemas.microsoft.com/office/word/2010/wordprocessingGroup" xmlns:wpi="http://schemas.microsoft.com/office/word/2010/wordprocessingInk" xmlns:wne="http://schemas.microsoft.com/office/word/2006/wordml" xmlns:wps="http://schemas.microsoft.com/office/word/2010/wordprocessingShape" mc:Ignorable="w14 w15 w16se w16cid wp14">
+  <w:abstractNum w:abstractNumId="0" w15:restartNumberingAfterBreak="0">
+    <w:nsid w:val="0D0D5E32"/>
+    <w:multiLevelType w:val="hybridMultilevel"/>
+    <w:tmpl w:val="D3DE8B12"/>
+    <w:lvl w:ilvl="0" w:tplc="08070001">
+      <w:start w:val="1"/>
+      <w:numFmt w:val="bullet"/>
+      <w:lvlText w:val=""/>
+      <w:lvlJc w:val="left"/>
+      <w:pPr>
+        <w:ind w:left="720" w:hanging="360"/>
+      </w:pPr>
+      <w:rPr>
+        <w:rFonts w:ascii="Symbol" w:hAnsi="Symbol" w:hint="default"/>
+      </w:rPr>
+    </w:lvl>
+    <w:lvl w:ilvl="1" w:tplc="08070003" w:tentative="1">
+      <w:start w:val="1"/>
+      <w:numFmt w:val="bullet"/>
+      <w:lvlText w:val="o"/>
+      <w:lvlJc w:val="left"/>
+      <w:pPr>
+        <w:ind w:left="1440" w:hanging="360"/>
+      </w:pPr>
+      <w:rPr>
+        <w:rFonts w:ascii="Courier New" w:hAnsi="Courier New" w:cs="Courier New" w:hint="default"/>
+      </w:rPr>
+    </w:lvl>
+    <w:lvl w:ilvl="2" w:tplc="08070005" w:tentative="1">
+      <w:start w:val="1"/>
+      <w:numFmt w:val="bullet"/>
+      <w:lvlText w:val=""/>
+      <w:lvlJc w:val="left"/>
+      <w:pPr>
+        <w:ind w:left="2160" w:hanging="360"/>
+      </w:pPr>
+      <w:rPr>
+        <w:rFonts w:ascii="Wingdings" w:hAnsi="Wingdings" w:hint="default"/>
+      </w:rPr>
+    </w:lvl>
+    <w:lvl w:ilvl="3" w:tplc="08070001" w:tentative="1">
+      <w:start w:val="1"/>
+      <w:numFmt w:val="bullet"/>
+      <w:lvlText w:val=""/>
+      <w:lvlJc w:val="left"/>
+      <w:pPr>
+        <w:ind w:left="2880" w:hanging="360"/>
+      </w:pPr>
+      <w:rPr>
+        <w:rFonts w:ascii="Symbol" w:hAnsi="Symbol" w:hint="default"/>
+      </w:rPr>
+    </w:lvl>
+    <w:lvl w:ilvl="4" w:tplc="08070003" w:tentative="1">
+      <w:start w:val="1"/>
+      <w:numFmt w:val="bullet"/>
+      <w:lvlText w:val="o"/>
+      <w:lvlJc w:val="left"/>
+      <w:pPr>
+        <w:ind w:left="3600" w:hanging="360"/>
+      </w:pPr>
+      <w:rPr>
+        <w:rFonts w:ascii="Courier New" w:hAnsi="Courier New" w:cs="Courier New" w:hint="default"/>
+      </w:rPr>
+    </w:lvl>
+    <w:lvl w:ilvl="5" w:tplc="08070005" w:tentative="1">
+      <w:start w:val="1"/>
+      <w:numFmt w:val="bullet"/>
+      <w:lvlText w:val=""/>
+      <w:lvlJc w:val="left"/>
+      <w:pPr>
+        <w:ind w:left="4320" w:hanging="360"/>
+      </w:pPr>
+      <w:rPr>
+        <w:rFonts w:ascii="Wingdings" w:hAnsi="Wingdings" w:hint="default"/>
+      </w:rPr>
+    </w:lvl>
+    <w:lvl w:ilvl="6" w:tplc="08070001" w:tentative="1">
+      <w:start w:val="1"/>
+      <w:numFmt w:val="bullet"/>
+      <w:lvlText w:val=""/>
+      <w:lvlJc w:val="left"/>
+      <w:pPr>
+        <w:ind w:left="5040" w:hanging="360"/>
+      </w:pPr>
+      <w:rPr>
+        <w:rFonts w:ascii="Symbol" w:hAnsi="Symbol" w:hint="default"/>
+      </w:rPr>
+    </w:lvl>
+    <w:lvl w:ilvl="7" w:tplc="08070003" w:tentative="1">
+      <w:start w:val="1"/>
+      <w:numFmt w:val="bullet"/>
+      <w:lvlText w:val="o"/>
+      <w:lvlJc w:val="left"/>
+      <w:pPr>
+        <w:ind w:left="5760" w:hanging="360"/>
+      </w:pPr>
+      <w:rPr>
+        <w:rFonts w:ascii="Courier New" w:hAnsi="Courier New" w:cs="Courier New" w:hint="default"/>
+      </w:rPr>
+    </w:lvl>
+    <w:lvl w:ilvl="8" w:tplc="08070005" w:tentative="1">
+      <w:start w:val="1"/>
+      <w:numFmt w:val="bullet"/>
+      <w:lvlText w:val=""/>
+      <w:lvlJc w:val="left"/>
+      <w:pPr>
+        <w:ind w:left="6480" w:hanging="360"/>
+      </w:pPr>
+      <w:rPr>
+        <w:rFonts w:ascii="Wingdings" w:hAnsi="Wingdings" w:hint="default"/>
+      </w:rPr>
+    </w:lvl>
+  </w:abstractNum>
+  <w:abstractNum w:abstractNumId="1" w15:restartNumberingAfterBreak="0">
+    <w:nsid w:val="6F6C4A8F"/>
+    <w:multiLevelType w:val="hybridMultilevel"/>
+    <w:tmpl w:val="4086B576"/>
+    <w:lvl w:ilvl="0" w:tplc="08070001">
+      <w:start w:val="1"/>
+      <w:numFmt w:val="bullet"/>
+      <w:lvlText w:val=""/>
+      <w:lvlJc w:val="left"/>
+      <w:pPr>
+        <w:ind w:left="720" w:hanging="360"/>
+      </w:pPr>
+      <w:rPr>
+        <w:rFonts w:ascii="Symbol" w:hAnsi="Symbol" w:hint="default"/>
+      </w:rPr>
+    </w:lvl>
+    <w:lvl w:ilvl="1" w:tplc="08070003" w:tentative="1">
+      <w:start w:val="1"/>
+      <w:numFmt w:val="bullet"/>
+      <w:lvlText w:val="o"/>
+      <w:lvlJc w:val="left"/>
+      <w:pPr>
+        <w:ind w:left="1440" w:hanging="360"/>
+      </w:pPr>
+      <w:rPr>
+        <w:rFonts w:ascii="Courier New" w:hAnsi="Courier New" w:cs="Courier New" w:hint="default"/>
+      </w:rPr>
+    </w:lvl>
+    <w:lvl w:ilvl="2" w:tplc="08070005" w:tentative="1">
+      <w:start w:val="1"/>
+      <w:numFmt w:val="bullet"/>
+      <w:lvlText w:val=""/>
+      <w:lvlJc w:val="left"/>
+      <w:pPr>
+        <w:ind w:left="2160" w:hanging="360"/>
+      </w:pPr>
+      <w:rPr>
+        <w:rFonts w:ascii="Wingdings" w:hAnsi="Wingdings" w:hint="default"/>
+      </w:rPr>
+    </w:lvl>
+    <w:lvl w:ilvl="3" w:tplc="08070001" w:tentative="1">
+      <w:start w:val="1"/>
+      <w:numFmt w:val="bullet"/>
+      <w:lvlText w:val=""/>
+      <w:lvlJc w:val="left"/>
+      <w:pPr>
+        <w:ind w:left="2880" w:hanging="360"/>
+      </w:pPr>
+      <w:rPr>
+        <w:rFonts w:ascii="Symbol" w:hAnsi="Symbol" w:hint="default"/>
+      </w:rPr>
+    </w:lvl>
+    <w:lvl w:ilvl="4" w:tplc="08070003" w:tentative="1">
+      <w:start w:val="1"/>
+      <w:numFmt w:val="bullet"/>
+      <w:lvlText w:val="o"/>
+      <w:lvlJc w:val="left"/>
+      <w:pPr>
+        <w:ind w:left="3600" w:hanging="360"/>
+      </w:pPr>
+      <w:rPr>
+        <w:rFonts w:ascii="Courier New" w:hAnsi="Courier New" w:cs="Courier New" w:hint="default"/>
+      </w:rPr>
+    </w:lvl>
+    <w:lvl w:ilvl="5" w:tplc="08070005" w:tentative="1">
+      <w:start w:val="1"/>
+      <w:numFmt w:val="bullet"/>
+      <w:lvlText w:val=""/>
+      <w:lvlJc w:val="left"/>
+      <w:pPr>
+        <w:ind w:left="4320" w:hanging="360"/>
+      </w:pPr>
+      <w:rPr>
+        <w:rFonts w:ascii="Wingdings" w:hAnsi="Wingdings" w:hint="default"/>
+      </w:rPr>
+    </w:lvl>
+    <w:lvl w:ilvl="6" w:tplc="08070001" w:tentative="1">
+      <w:start w:val="1"/>
+      <w:numFmt w:val="bullet"/>
+      <w:lvlText w:val=""/>
+      <w:lvlJc w:val="left"/>
+      <w:pPr>
+        <w:ind w:left="5040" w:hanging="360"/>
+      </w:pPr>
+      <w:rPr>
+        <w:rFonts w:ascii="Symbol" w:hAnsi="Symbol" w:hint="default"/>
+      </w:rPr>
+    </w:lvl>
+    <w:lvl w:ilvl="7" w:tplc="08070003" w:tentative="1">
+      <w:start w:val="1"/>
+      <w:numFmt w:val="bullet"/>
+      <w:lvlText w:val="o"/>
+      <w:lvlJc w:val="left"/>
+      <w:pPr>
+        <w:ind w:left="5760" w:hanging="360"/>
+      </w:pPr>
+      <w:rPr>
+        <w:rFonts w:ascii="Courier New" w:hAnsi="Courier New" w:cs="Courier New" w:hint="default"/>
+      </w:rPr>
+    </w:lvl>
+    <w:lvl w:ilvl="8" w:tplc="08070005" w:tentative="1">
+      <w:start w:val="1"/>
+      <w:numFmt w:val="bullet"/>
+      <w:lvlText w:val=""/>
+      <w:lvlJc w:val="left"/>
+      <w:pPr>
+        <w:ind w:left="6480" w:hanging="360"/>
+      </w:pPr>
+      <w:rPr>
+        <w:rFonts w:ascii="Wingdings" w:hAnsi="Wingdings" w:hint="default"/>
+      </w:rPr>
+    </w:lvl>
+  </w:abstractNum>
+  <w:num w:numId="1">
+    <w:abstractNumId w:val="0"/>
+  </w:num>
+  <w:num w:numId="2">
+    <w:abstractNumId w:val="1"/>
+  </w:num>
+</w:numbering>
 </file>
 
 <file path=word/styles.xml><?xml version="1.0" encoding="utf-8"?>

--- a/doc/Interviewfragen.docx
+++ b/doc/Interviewfragen.docx
@@ -315,6 +315,13 @@
           <w:szCs w:val="24"/>
         </w:rPr>
         <w:t>1.</w:t>
+      </w:r>
+      <w:r>
+        <w:rPr>
+          <w:rFonts w:ascii="Consolas" w:hAnsi="Consolas" w:cs="Consolas"/>
+          <w:szCs w:val="24"/>
+        </w:rPr>
+        <w:t>o</w:t>
       </w:r>
       <w:bookmarkStart w:id="0" w:name="_GoBack"/>
       <w:bookmarkEnd w:id="0"/>
@@ -583,7 +590,7 @@
       </w:pPr>
     </w:pPrDefault>
   </w:docDefaults>
-  <w:latentStyles w:defLockedState="0" w:defUIPriority="99" w:defSemiHidden="0" w:defUnhideWhenUsed="0" w:defQFormat="0" w:count="377">
+  <w:latentStyles w:defLockedState="0" w:defUIPriority="99" w:defSemiHidden="0" w:defUnhideWhenUsed="0" w:defQFormat="0" w:count="375">
     <w:lsdException w:name="Normal" w:uiPriority="0" w:qFormat="1"/>
     <w:lsdException w:name="heading 1" w:uiPriority="9" w:qFormat="1"/>
     <w:lsdException w:name="heading 2" w:semiHidden="1" w:uiPriority="9" w:unhideWhenUsed="1" w:qFormat="1"/>
@@ -959,8 +966,6 @@
     <w:lsdException w:name="Smart Hyperlink" w:semiHidden="1" w:unhideWhenUsed="1"/>
     <w:lsdException w:name="Hashtag" w:semiHidden="1" w:unhideWhenUsed="1"/>
     <w:lsdException w:name="Unresolved Mention" w:semiHidden="1" w:unhideWhenUsed="1"/>
-    <w:lsdException w:name="Smart Link" w:semiHidden="1" w:unhideWhenUsed="1"/>
-    <w:lsdException w:name="Smart Link Error" w:semiHidden="1" w:unhideWhenUsed="1"/>
   </w:latentStyles>
   <w:style w:type="paragraph" w:default="1" w:styleId="Standard">
     <w:name w:val="Normal"/>

--- a/doc/Interviewfragen.docx
+++ b/doc/Interviewfragen.docx
@@ -27,29 +27,7 @@
           <w:color w:val="000000"/>
           <w:szCs w:val="24"/>
         </w:rPr>
-        <w:t xml:space="preserve">BTX8081 – Design </w:t>
-      </w:r>
-      <w:proofErr w:type="spellStart"/>
-      <w:r>
-        <w:rPr>
-          <w:rFonts w:ascii="Consolas" w:hAnsi="Consolas" w:cs="Consolas"/>
-          <w:b/>
-          <w:bCs/>
-          <w:color w:val="000000"/>
-          <w:szCs w:val="24"/>
-        </w:rPr>
-        <w:t>Thinking</w:t>
-      </w:r>
-      <w:proofErr w:type="spellEnd"/>
-      <w:r>
-        <w:rPr>
-          <w:rFonts w:ascii="Consolas" w:hAnsi="Consolas" w:cs="Consolas"/>
-          <w:b/>
-          <w:bCs/>
-          <w:color w:val="000000"/>
-          <w:szCs w:val="24"/>
-        </w:rPr>
-        <w:t xml:space="preserve"> - Interview</w:t>
+        <w:t>BTX8081 – Design Thinking - Interview</w:t>
       </w:r>
     </w:p>
     <w:p>
@@ -315,13 +293,6 @@
           <w:szCs w:val="24"/>
         </w:rPr>
         <w:t>1.</w:t>
-      </w:r>
-      <w:r>
-        <w:rPr>
-          <w:rFonts w:ascii="Consolas" w:hAnsi="Consolas" w:cs="Consolas"/>
-          <w:szCs w:val="24"/>
-        </w:rPr>
-        <w:t>o</w:t>
       </w:r>
       <w:bookmarkStart w:id="0" w:name="_GoBack"/>
       <w:bookmarkEnd w:id="0"/>
@@ -590,7 +561,7 @@
       </w:pPr>
     </w:pPrDefault>
   </w:docDefaults>
-  <w:latentStyles w:defLockedState="0" w:defUIPriority="99" w:defSemiHidden="0" w:defUnhideWhenUsed="0" w:defQFormat="0" w:count="375">
+  <w:latentStyles w:defLockedState="0" w:defUIPriority="99" w:defSemiHidden="0" w:defUnhideWhenUsed="0" w:defQFormat="0" w:count="377">
     <w:lsdException w:name="Normal" w:uiPriority="0" w:qFormat="1"/>
     <w:lsdException w:name="heading 1" w:uiPriority="9" w:qFormat="1"/>
     <w:lsdException w:name="heading 2" w:semiHidden="1" w:uiPriority="9" w:unhideWhenUsed="1" w:qFormat="1"/>
@@ -696,7 +667,6 @@
     <w:lsdException w:name="HTML Sample" w:semiHidden="1" w:unhideWhenUsed="1"/>
     <w:lsdException w:name="HTML Typewriter" w:semiHidden="1" w:unhideWhenUsed="1"/>
     <w:lsdException w:name="HTML Variable" w:semiHidden="1" w:unhideWhenUsed="1"/>
-    <w:lsdException w:name="Normal Table" w:semiHidden="1" w:unhideWhenUsed="1"/>
     <w:lsdException w:name="annotation subject" w:semiHidden="1" w:unhideWhenUsed="1"/>
     <w:lsdException w:name="No List" w:semiHidden="1" w:unhideWhenUsed="1"/>
     <w:lsdException w:name="Outline List 1" w:semiHidden="1" w:unhideWhenUsed="1"/>
@@ -742,11 +712,9 @@
     <w:lsdException w:name="Table Subtle 1" w:semiHidden="1" w:unhideWhenUsed="1"/>
     <w:lsdException w:name="Table Subtle 2" w:semiHidden="1" w:unhideWhenUsed="1"/>
     <w:lsdException w:name="Table Web 1" w:semiHidden="1" w:unhideWhenUsed="1"/>
-    <w:lsdException w:name="Table Web 2" w:semiHidden="1" w:unhideWhenUsed="1"/>
     <w:lsdException w:name="Table Web 3" w:semiHidden="1" w:unhideWhenUsed="1"/>
     <w:lsdException w:name="Balloon Text" w:semiHidden="1" w:unhideWhenUsed="1"/>
     <w:lsdException w:name="Table Grid" w:uiPriority="39"/>
-    <w:lsdException w:name="Table Theme" w:semiHidden="1" w:unhideWhenUsed="1"/>
     <w:lsdException w:name="Placeholder Text" w:semiHidden="1"/>
     <w:lsdException w:name="No Spacing" w:uiPriority="1" w:qFormat="1"/>
     <w:lsdException w:name="Light Shading" w:uiPriority="60"/>
@@ -966,6 +934,8 @@
     <w:lsdException w:name="Smart Hyperlink" w:semiHidden="1" w:unhideWhenUsed="1"/>
     <w:lsdException w:name="Hashtag" w:semiHidden="1" w:unhideWhenUsed="1"/>
     <w:lsdException w:name="Unresolved Mention" w:semiHidden="1" w:unhideWhenUsed="1"/>
+    <w:lsdException w:name="Smart Link" w:semiHidden="1" w:unhideWhenUsed="1"/>
+    <w:lsdException w:name="Smart Link Error" w:semiHidden="1" w:unhideWhenUsed="1"/>
   </w:latentStyles>
   <w:style w:type="paragraph" w:default="1" w:styleId="Standard">
     <w:name w:val="Normal"/>

--- a/doc/Interviewfragen.docx
+++ b/doc/Interviewfragen.docx
@@ -12,7 +12,7 @@
         <w:adjustRightInd w:val="0"/>
         <w:spacing w:after="0" w:line="240" w:lineRule="auto"/>
         <w:rPr>
-          <w:rFonts w:ascii="Consolas" w:hAnsi="Consolas" w:cs="Consolas"/>
+          <w:rFonts w:cs="Times New Roman"/>
           <w:b/>
           <w:bCs/>
           <w:color w:val="000000"/>
@@ -21,7 +21,7 @@
       </w:pPr>
       <w:r>
         <w:rPr>
-          <w:rFonts w:ascii="Consolas" w:hAnsi="Consolas" w:cs="Consolas"/>
+          <w:rFonts w:cs="Times New Roman"/>
           <w:b/>
           <w:bCs/>
           <w:color w:val="000000"/>
@@ -29,6 +29,8 @@
         </w:rPr>
         <w:t>BTX8081 – Design Thinking - Interview</w:t>
       </w:r>
+      <w:bookmarkStart w:id="0" w:name="_GoBack"/>
+      <w:bookmarkEnd w:id="0"/>
     </w:p>
     <w:p>
       <w:pPr>
@@ -37,39 +39,13 @@
         <w:adjustRightInd w:val="0"/>
         <w:spacing w:after="0" w:line="240" w:lineRule="auto"/>
         <w:rPr>
-          <w:rFonts w:ascii="Consolas" w:hAnsi="Consolas" w:cs="Consolas"/>
-          <w:color w:val="000000"/>
-          <w:szCs w:val="24"/>
-        </w:rPr>
-      </w:pPr>
-    </w:p>
-    <w:p>
-      <w:pPr>
-        <w:autoSpaceDE w:val="0"/>
-        <w:autoSpaceDN w:val="0"/>
-        <w:adjustRightInd w:val="0"/>
-        <w:spacing w:after="0" w:line="240" w:lineRule="auto"/>
-        <w:rPr>
-          <w:rFonts w:ascii="Consolas" w:hAnsi="Consolas" w:cs="Consolas"/>
-          <w:color w:val="000000"/>
-          <w:szCs w:val="24"/>
-        </w:rPr>
-      </w:pPr>
-    </w:p>
-    <w:p>
-      <w:pPr>
-        <w:autoSpaceDE w:val="0"/>
-        <w:autoSpaceDN w:val="0"/>
-        <w:adjustRightInd w:val="0"/>
-        <w:spacing w:after="0" w:line="240" w:lineRule="auto"/>
-        <w:rPr>
-          <w:rFonts w:ascii="Consolas" w:hAnsi="Consolas" w:cs="Consolas"/>
-          <w:szCs w:val="24"/>
-        </w:rPr>
-      </w:pPr>
-      <w:r>
-        <w:rPr>
-          <w:rFonts w:ascii="Consolas" w:hAnsi="Consolas" w:cs="Consolas"/>
+          <w:rFonts w:cs="Times New Roman"/>
+          <w:szCs w:val="24"/>
+        </w:rPr>
+      </w:pPr>
+      <w:r>
+        <w:rPr>
+          <w:rFonts w:cs="Times New Roman"/>
           <w:color w:val="000000"/>
           <w:szCs w:val="24"/>
         </w:rPr>
@@ -87,20 +63,20 @@
         <w:adjustRightInd w:val="0"/>
         <w:spacing w:after="0" w:line="240" w:lineRule="auto"/>
         <w:rPr>
-          <w:rFonts w:ascii="Consolas" w:hAnsi="Consolas" w:cs="Consolas"/>
-          <w:szCs w:val="24"/>
-        </w:rPr>
-      </w:pPr>
-      <w:r>
-        <w:rPr>
-          <w:rFonts w:ascii="Consolas" w:hAnsi="Consolas" w:cs="Consolas"/>
+          <w:rFonts w:cs="Times New Roman"/>
+          <w:szCs w:val="24"/>
+        </w:rPr>
+      </w:pPr>
+      <w:r>
+        <w:rPr>
+          <w:rFonts w:cs="Times New Roman"/>
           <w:szCs w:val="24"/>
         </w:rPr>
         <w:t>Datum: 28.10</w:t>
       </w:r>
       <w:r>
         <w:rPr>
-          <w:rFonts w:ascii="Consolas" w:hAnsi="Consolas" w:cs="Consolas"/>
+          <w:rFonts w:cs="Times New Roman"/>
           <w:szCs w:val="24"/>
         </w:rPr>
         <w:t>.19</w:t>
@@ -117,13 +93,13 @@
         <w:adjustRightInd w:val="0"/>
         <w:spacing w:after="0" w:line="240" w:lineRule="auto"/>
         <w:rPr>
-          <w:rFonts w:ascii="Consolas" w:hAnsi="Consolas" w:cs="Consolas"/>
-          <w:szCs w:val="24"/>
-        </w:rPr>
-      </w:pPr>
-      <w:r>
-        <w:rPr>
-          <w:rFonts w:ascii="Consolas" w:hAnsi="Consolas" w:cs="Consolas"/>
+          <w:rFonts w:cs="Times New Roman"/>
+          <w:szCs w:val="24"/>
+        </w:rPr>
+      </w:pPr>
+      <w:r>
+        <w:rPr>
+          <w:rFonts w:cs="Times New Roman"/>
           <w:color w:val="000000"/>
           <w:szCs w:val="24"/>
         </w:rPr>
@@ -131,14 +107,14 @@
       </w:r>
       <w:r>
         <w:rPr>
-          <w:rFonts w:ascii="Consolas" w:hAnsi="Consolas" w:cs="Consolas"/>
+          <w:rFonts w:cs="Times New Roman"/>
           <w:szCs w:val="24"/>
         </w:rPr>
         <w:t xml:space="preserve">: 14:00 </w:t>
       </w:r>
       <w:r>
         <w:rPr>
-          <w:rFonts w:ascii="Consolas" w:hAnsi="Consolas" w:cs="Consolas"/>
+          <w:rFonts w:cs="Times New Roman"/>
           <w:color w:val="000000"/>
           <w:szCs w:val="24"/>
         </w:rPr>
@@ -156,13 +132,13 @@
         <w:adjustRightInd w:val="0"/>
         <w:spacing w:after="0" w:line="240" w:lineRule="auto"/>
         <w:rPr>
-          <w:rFonts w:ascii="Consolas" w:hAnsi="Consolas" w:cs="Consolas"/>
-          <w:szCs w:val="24"/>
-        </w:rPr>
-      </w:pPr>
-      <w:r>
-        <w:rPr>
-          <w:rFonts w:ascii="Consolas" w:hAnsi="Consolas" w:cs="Consolas"/>
+          <w:rFonts w:cs="Times New Roman"/>
+          <w:szCs w:val="24"/>
+        </w:rPr>
+      </w:pPr>
+      <w:r>
+        <w:rPr>
+          <w:rFonts w:cs="Times New Roman"/>
           <w:color w:val="000000"/>
           <w:szCs w:val="24"/>
         </w:rPr>
@@ -170,7 +146,7 @@
       </w:r>
       <w:r>
         <w:rPr>
-          <w:rFonts w:ascii="Consolas" w:hAnsi="Consolas" w:cs="Consolas"/>
+          <w:rFonts w:cs="Times New Roman"/>
           <w:szCs w:val="24"/>
         </w:rPr>
         <w:t>: N.316</w:t>
@@ -187,13 +163,13 @@
         <w:adjustRightInd w:val="0"/>
         <w:spacing w:after="0" w:line="240" w:lineRule="auto"/>
         <w:rPr>
-          <w:rFonts w:ascii="Consolas" w:hAnsi="Consolas" w:cs="Consolas"/>
-          <w:szCs w:val="24"/>
-        </w:rPr>
-      </w:pPr>
-      <w:r>
-        <w:rPr>
-          <w:rFonts w:ascii="Consolas" w:hAnsi="Consolas" w:cs="Consolas"/>
+          <w:rFonts w:cs="Times New Roman"/>
+          <w:szCs w:val="24"/>
+        </w:rPr>
+      </w:pPr>
+      <w:r>
+        <w:rPr>
+          <w:rFonts w:cs="Times New Roman"/>
           <w:color w:val="000000"/>
           <w:szCs w:val="24"/>
         </w:rPr>
@@ -201,14 +177,14 @@
       </w:r>
       <w:r>
         <w:rPr>
-          <w:rFonts w:ascii="Consolas" w:hAnsi="Consolas" w:cs="Consolas"/>
+          <w:rFonts w:cs="Times New Roman"/>
           <w:szCs w:val="24"/>
         </w:rPr>
         <w:t xml:space="preserve">: </w:t>
       </w:r>
       <w:r>
         <w:rPr>
-          <w:rFonts w:ascii="Consolas" w:hAnsi="Consolas" w:cs="Consolas"/>
+          <w:rFonts w:cs="Times New Roman"/>
           <w:color w:val="000000"/>
           <w:szCs w:val="24"/>
         </w:rPr>
@@ -216,14 +192,14 @@
       </w:r>
       <w:r>
         <w:rPr>
-          <w:rFonts w:ascii="Consolas" w:hAnsi="Consolas" w:cs="Consolas"/>
+          <w:rFonts w:cs="Times New Roman"/>
           <w:szCs w:val="24"/>
         </w:rPr>
         <w:t xml:space="preserve"> </w:t>
       </w:r>
       <w:r>
         <w:rPr>
-          <w:rFonts w:ascii="Consolas" w:hAnsi="Consolas" w:cs="Consolas"/>
+          <w:rFonts w:cs="Times New Roman"/>
           <w:color w:val="000000"/>
           <w:szCs w:val="24"/>
         </w:rPr>
@@ -237,7 +213,7 @@
         <w:adjustRightInd w:val="0"/>
         <w:spacing w:after="0" w:line="240" w:lineRule="auto"/>
         <w:rPr>
-          <w:rFonts w:ascii="Consolas" w:hAnsi="Consolas" w:cs="Consolas"/>
+          <w:rFonts w:cs="Times New Roman"/>
           <w:szCs w:val="24"/>
         </w:rPr>
       </w:pPr>
@@ -249,53 +225,512 @@
         <w:adjustRightInd w:val="0"/>
         <w:spacing w:after="0" w:line="240" w:lineRule="auto"/>
         <w:rPr>
-          <w:rFonts w:ascii="Consolas" w:hAnsi="Consolas" w:cs="Consolas"/>
-          <w:szCs w:val="24"/>
-        </w:rPr>
-      </w:pPr>
-      <w:r>
-        <w:rPr>
-          <w:rFonts w:ascii="Consolas" w:hAnsi="Consolas" w:cs="Consolas"/>
+          <w:rFonts w:cs="Times New Roman"/>
           <w:color w:val="000000"/>
           <w:szCs w:val="24"/>
         </w:rPr>
-        <w:t>Interviewfragen</w:t>
-      </w:r>
-      <w:r>
-        <w:rPr>
-          <w:rFonts w:ascii="Consolas" w:hAnsi="Consolas" w:cs="Consolas"/>
-          <w:szCs w:val="24"/>
-        </w:rPr>
-        <w:t>:</w:t>
-      </w:r>
-    </w:p>
-    <w:p>
-      <w:pPr>
+      </w:pPr>
+      <w:r>
+        <w:rPr>
+          <w:rFonts w:cs="Times New Roman"/>
+          <w:color w:val="000000"/>
+          <w:szCs w:val="24"/>
+        </w:rPr>
+        <w:t>Interviewthema:</w:t>
+      </w:r>
+    </w:p>
+    <w:p>
+      <w:pPr>
+        <w:numPr>
+          <w:ilvl w:val="0"/>
+          <w:numId w:val="3"/>
+        </w:numPr>
         <w:autoSpaceDE w:val="0"/>
         <w:autoSpaceDN w:val="0"/>
         <w:adjustRightInd w:val="0"/>
         <w:spacing w:after="0" w:line="240" w:lineRule="auto"/>
         <w:rPr>
-          <w:rFonts w:ascii="Consolas" w:hAnsi="Consolas" w:cs="Consolas"/>
-          <w:szCs w:val="24"/>
-        </w:rPr>
-      </w:pPr>
-    </w:p>
-    <w:p>
-      <w:pPr>
-        <w:rPr>
-          <w:szCs w:val="24"/>
-        </w:rPr>
-      </w:pPr>
-      <w:r>
-        <w:rPr>
-          <w:rFonts w:ascii="Consolas" w:hAnsi="Consolas" w:cs="Consolas"/>
-          <w:szCs w:val="24"/>
-        </w:rPr>
-        <w:t>1.</w:t>
-      </w:r>
-      <w:bookmarkStart w:id="0" w:name="_GoBack"/>
-      <w:bookmarkEnd w:id="0"/>
+          <w:rFonts w:cs="Times New Roman"/>
+          <w:color w:val="000000"/>
+          <w:szCs w:val="24"/>
+          <w:lang w:val="fr-CH"/>
+        </w:rPr>
+      </w:pPr>
+      <w:r>
+        <w:rPr>
+          <w:rFonts w:cs="Times New Roman"/>
+          <w:color w:val="000000"/>
+          <w:szCs w:val="24"/>
+          <w:lang w:val="fr-CH"/>
+        </w:rPr>
+        <w:t>Patient management System – [Doctor, addiction]</w:t>
+      </w:r>
+    </w:p>
+    <w:p>
+      <w:pPr>
+        <w:numPr>
+          <w:ilvl w:val="1"/>
+          <w:numId w:val="3"/>
+        </w:numPr>
+        <w:autoSpaceDE w:val="0"/>
+        <w:autoSpaceDN w:val="0"/>
+        <w:adjustRightInd w:val="0"/>
+        <w:spacing w:after="0" w:line="240" w:lineRule="auto"/>
+        <w:rPr>
+          <w:rFonts w:cs="Times New Roman"/>
+          <w:color w:val="000000"/>
+          <w:szCs w:val="24"/>
+          <w:lang w:val="fr-CH"/>
+        </w:rPr>
+      </w:pPr>
+      <w:r>
+        <w:rPr>
+          <w:rFonts w:cs="Times New Roman"/>
+          <w:color w:val="000000"/>
+          <w:szCs w:val="24"/>
+          <w:lang w:val="fr-CH"/>
+        </w:rPr>
+        <w:t>Use Cases und Requirements</w:t>
+      </w:r>
+    </w:p>
+    <w:p>
+      <w:pPr>
+        <w:autoSpaceDE w:val="0"/>
+        <w:autoSpaceDN w:val="0"/>
+        <w:adjustRightInd w:val="0"/>
+        <w:spacing w:after="0" w:line="240" w:lineRule="auto"/>
+        <w:rPr>
+          <w:rFonts w:cs="Times New Roman"/>
+          <w:color w:val="000000"/>
+          <w:szCs w:val="24"/>
+          <w:lang w:val="fr-CH"/>
+        </w:rPr>
+      </w:pPr>
+    </w:p>
+    <w:p>
+      <w:pPr>
+        <w:autoSpaceDE w:val="0"/>
+        <w:autoSpaceDN w:val="0"/>
+        <w:adjustRightInd w:val="0"/>
+        <w:spacing w:after="0" w:line="240" w:lineRule="auto"/>
+        <w:rPr>
+          <w:rFonts w:cs="Times New Roman"/>
+          <w:szCs w:val="24"/>
+        </w:rPr>
+      </w:pPr>
+      <w:r>
+        <w:rPr>
+          <w:rFonts w:cs="Times New Roman"/>
+          <w:color w:val="000000"/>
+          <w:szCs w:val="24"/>
+        </w:rPr>
+        <w:t>Interviewfragen</w:t>
+      </w:r>
+      <w:r>
+        <w:rPr>
+          <w:rFonts w:cs="Times New Roman"/>
+          <w:szCs w:val="24"/>
+        </w:rPr>
+        <w:t>:</w:t>
+      </w:r>
+    </w:p>
+    <w:p>
+      <w:pPr>
+        <w:autoSpaceDE w:val="0"/>
+        <w:autoSpaceDN w:val="0"/>
+        <w:adjustRightInd w:val="0"/>
+        <w:spacing w:after="0" w:line="240" w:lineRule="auto"/>
+        <w:rPr>
+          <w:rFonts w:cs="Times New Roman"/>
+          <w:szCs w:val="24"/>
+        </w:rPr>
+      </w:pPr>
+    </w:p>
+    <w:p>
+      <w:pPr>
+        <w:autoSpaceDE w:val="0"/>
+        <w:autoSpaceDN w:val="0"/>
+        <w:adjustRightInd w:val="0"/>
+        <w:spacing w:after="0" w:line="240" w:lineRule="auto"/>
+        <w:rPr>
+          <w:rFonts w:cs="Times New Roman"/>
+          <w:szCs w:val="24"/>
+        </w:rPr>
+      </w:pPr>
+      <w:r>
+        <w:rPr>
+          <w:rFonts w:cs="Times New Roman"/>
+          <w:szCs w:val="24"/>
+        </w:rPr>
+        <w:t>Use Case:</w:t>
+      </w:r>
+    </w:p>
+    <w:p>
+      <w:pPr>
+        <w:autoSpaceDE w:val="0"/>
+        <w:autoSpaceDN w:val="0"/>
+        <w:adjustRightInd w:val="0"/>
+        <w:spacing w:after="0" w:line="240" w:lineRule="auto"/>
+        <w:rPr>
+          <w:rFonts w:cs="Times New Roman"/>
+          <w:szCs w:val="24"/>
+        </w:rPr>
+      </w:pPr>
+    </w:p>
+    <w:p>
+      <w:pPr>
+        <w:numPr>
+          <w:ilvl w:val="0"/>
+          <w:numId w:val="4"/>
+        </w:numPr>
+        <w:rPr>
+          <w:rFonts w:cs="Times New Roman"/>
+          <w:szCs w:val="24"/>
+        </w:rPr>
+      </w:pPr>
+      <w:r>
+        <w:rPr>
+          <w:rFonts w:cs="Times New Roman"/>
+          <w:szCs w:val="24"/>
+        </w:rPr>
+        <w:t>Welche Akteure würden im System miteingeschlossen?</w:t>
+      </w:r>
+    </w:p>
+    <w:p>
+      <w:pPr>
+        <w:numPr>
+          <w:ilvl w:val="0"/>
+          <w:numId w:val="4"/>
+        </w:numPr>
+        <w:rPr>
+          <w:rFonts w:cs="Times New Roman"/>
+          <w:szCs w:val="24"/>
+        </w:rPr>
+      </w:pPr>
+      <w:r>
+        <w:rPr>
+          <w:rFonts w:cs="Times New Roman"/>
+          <w:szCs w:val="24"/>
+        </w:rPr>
+        <w:t>Was sind mögliche Use Cases für dieses System im Hinblick auf Doctor, addiction?</w:t>
+      </w:r>
+    </w:p>
+    <w:p>
+      <w:pPr>
+        <w:numPr>
+          <w:ilvl w:val="0"/>
+          <w:numId w:val="4"/>
+        </w:numPr>
+        <w:rPr>
+          <w:rFonts w:cs="Times New Roman"/>
+          <w:szCs w:val="24"/>
+        </w:rPr>
+      </w:pPr>
+      <w:r>
+        <w:rPr>
+          <w:rFonts w:cs="Times New Roman"/>
+          <w:szCs w:val="24"/>
+        </w:rPr>
+        <w:t>Welche Informationen werden in welcher Form benötigt?</w:t>
+      </w:r>
+    </w:p>
+    <w:p>
+      <w:pPr>
+        <w:numPr>
+          <w:ilvl w:val="0"/>
+          <w:numId w:val="4"/>
+        </w:numPr>
+        <w:rPr>
+          <w:rFonts w:cs="Times New Roman"/>
+          <w:szCs w:val="24"/>
+        </w:rPr>
+      </w:pPr>
+      <w:r>
+        <w:rPr>
+          <w:rFonts w:cs="Times New Roman"/>
+          <w:szCs w:val="24"/>
+        </w:rPr>
+        <w:t>Auf welche Art könnte man das System abgrenzen?</w:t>
+      </w:r>
+    </w:p>
+    <w:p>
+      <w:pPr>
+        <w:numPr>
+          <w:ilvl w:val="0"/>
+          <w:numId w:val="4"/>
+        </w:numPr>
+        <w:rPr>
+          <w:rFonts w:cs="Times New Roman"/>
+          <w:szCs w:val="24"/>
+        </w:rPr>
+      </w:pPr>
+      <w:r>
+        <w:rPr>
+          <w:rFonts w:cs="Times New Roman"/>
+          <w:szCs w:val="24"/>
+        </w:rPr>
+        <w:t>Was für spezielle Funktionen und Use Cases gibt es bei Suchtkranken im System?</w:t>
+      </w:r>
+    </w:p>
+    <w:p>
+      <w:pPr>
+        <w:numPr>
+          <w:ilvl w:val="0"/>
+          <w:numId w:val="4"/>
+        </w:numPr>
+        <w:rPr>
+          <w:rFonts w:cs="Times New Roman"/>
+          <w:szCs w:val="24"/>
+        </w:rPr>
+      </w:pPr>
+      <w:r>
+        <w:rPr>
+          <w:rFonts w:cs="Times New Roman"/>
+          <w:szCs w:val="24"/>
+        </w:rPr>
+        <w:t>Was sind mögliche Behandlungen für typische Suchterkrankungen (auch diese welche nicht nur mit Medikamenten oder Substitutionstherapie behandelt werden können)?</w:t>
+      </w:r>
+    </w:p>
+    <w:p>
+      <w:pPr>
+        <w:rPr>
+          <w:rFonts w:cs="Times New Roman"/>
+          <w:szCs w:val="24"/>
+        </w:rPr>
+      </w:pPr>
+    </w:p>
+    <w:p>
+      <w:pPr>
+        <w:rPr>
+          <w:rFonts w:cs="Times New Roman"/>
+          <w:szCs w:val="24"/>
+        </w:rPr>
+      </w:pPr>
+      <w:r>
+        <w:rPr>
+          <w:rFonts w:cs="Times New Roman"/>
+          <w:szCs w:val="24"/>
+        </w:rPr>
+        <w:t>User Requierements</w:t>
+      </w:r>
+    </w:p>
+    <w:p>
+      <w:pPr>
+        <w:numPr>
+          <w:ilvl w:val="0"/>
+          <w:numId w:val="4"/>
+        </w:numPr>
+        <w:rPr>
+          <w:rFonts w:cs="Times New Roman"/>
+          <w:szCs w:val="24"/>
+        </w:rPr>
+      </w:pPr>
+      <w:r>
+        <w:rPr>
+          <w:rFonts w:cs="Times New Roman"/>
+          <w:szCs w:val="24"/>
+        </w:rPr>
+        <w:t>Welche technischen Anforderungen müssen gegeben sein?</w:t>
+      </w:r>
+    </w:p>
+    <w:p>
+      <w:pPr>
+        <w:numPr>
+          <w:ilvl w:val="0"/>
+          <w:numId w:val="4"/>
+        </w:numPr>
+        <w:rPr>
+          <w:rFonts w:cs="Times New Roman"/>
+          <w:szCs w:val="24"/>
+        </w:rPr>
+      </w:pPr>
+      <w:r>
+        <w:rPr>
+          <w:rFonts w:cs="Times New Roman"/>
+          <w:szCs w:val="24"/>
+        </w:rPr>
+        <w:t>Gesetzgebung</w:t>
+      </w:r>
+    </w:p>
+    <w:p>
+      <w:pPr>
+        <w:numPr>
+          <w:ilvl w:val="1"/>
+          <w:numId w:val="4"/>
+        </w:numPr>
+        <w:rPr>
+          <w:rFonts w:cs="Times New Roman"/>
+          <w:szCs w:val="24"/>
+        </w:rPr>
+      </w:pPr>
+      <w:r>
+        <w:rPr>
+          <w:rFonts w:cs="Times New Roman"/>
+          <w:szCs w:val="24"/>
+        </w:rPr>
+        <w:t xml:space="preserve">Wie sieht es mit dem </w:t>
+      </w:r>
+      <w:r>
+        <w:rPr>
+          <w:rFonts w:cs="Times New Roman"/>
+          <w:szCs w:val="24"/>
+        </w:rPr>
+        <w:t>Datenschutz aus?</w:t>
+      </w:r>
+    </w:p>
+    <w:p>
+      <w:pPr>
+        <w:numPr>
+          <w:ilvl w:val="1"/>
+          <w:numId w:val="4"/>
+        </w:numPr>
+        <w:rPr>
+          <w:rFonts w:cs="Times New Roman"/>
+          <w:szCs w:val="24"/>
+        </w:rPr>
+      </w:pPr>
+      <w:r>
+        <w:rPr>
+          <w:rFonts w:cs="Times New Roman"/>
+          <w:szCs w:val="24"/>
+        </w:rPr>
+        <w:t>Und was gibt es zu beachten beim Mental-Health-Act?</w:t>
+      </w:r>
+    </w:p>
+    <w:p>
+      <w:pPr>
+        <w:numPr>
+          <w:ilvl w:val="0"/>
+          <w:numId w:val="4"/>
+        </w:numPr>
+        <w:rPr>
+          <w:rFonts w:cs="Times New Roman"/>
+          <w:szCs w:val="24"/>
+        </w:rPr>
+      </w:pPr>
+      <w:r>
+        <w:rPr>
+          <w:rFonts w:cs="Times New Roman"/>
+          <w:szCs w:val="24"/>
+        </w:rPr>
+        <w:t xml:space="preserve">Welche Unterstützungsmöglichkeiten können im Hinblick auf Suchtpatienten angeboten werden die in einem Standard System nicht wahrgenommen werden, beispielsweise wenn der Patient nicht krankheitsrelevante Symptome äussert/ hat z.B. Bluthochdruck. </w:t>
+      </w:r>
+    </w:p>
+    <w:p>
+      <w:pPr>
+        <w:rPr>
+          <w:rFonts w:cs="Times New Roman"/>
+          <w:szCs w:val="24"/>
+        </w:rPr>
+      </w:pPr>
+    </w:p>
+    <w:p>
+      <w:pPr>
+        <w:rPr>
+          <w:rFonts w:cs="Times New Roman"/>
+          <w:szCs w:val="24"/>
+        </w:rPr>
+      </w:pPr>
+      <w:r>
+        <w:rPr>
+          <w:rFonts w:cs="Times New Roman"/>
+          <w:szCs w:val="24"/>
+        </w:rPr>
+        <w:t>Allgemeine Fragen:</w:t>
+      </w:r>
+    </w:p>
+    <w:p>
+      <w:pPr>
+        <w:numPr>
+          <w:ilvl w:val="0"/>
+          <w:numId w:val="5"/>
+        </w:numPr>
+        <w:spacing w:after="120"/>
+        <w:ind w:left="714" w:hanging="357"/>
+        <w:rPr>
+          <w:rFonts w:cs="Times New Roman"/>
+          <w:szCs w:val="24"/>
+        </w:rPr>
+      </w:pPr>
+      <w:r>
+        <w:rPr>
+          <w:rFonts w:cs="Times New Roman"/>
+          <w:szCs w:val="24"/>
+        </w:rPr>
+        <w:t xml:space="preserve">Verbesserungsansätze durch Erfahrung ans PMS </w:t>
+      </w:r>
+    </w:p>
+    <w:p>
+      <w:pPr>
+        <w:numPr>
+          <w:ilvl w:val="0"/>
+          <w:numId w:val="5"/>
+        </w:numPr>
+        <w:spacing w:after="120"/>
+        <w:ind w:left="714" w:hanging="357"/>
+        <w:rPr>
+          <w:rFonts w:cs="Times New Roman"/>
+          <w:szCs w:val="24"/>
+        </w:rPr>
+      </w:pPr>
+      <w:r>
+        <w:rPr>
+          <w:rFonts w:cs="Times New Roman"/>
+          <w:szCs w:val="24"/>
+        </w:rPr>
+        <w:t xml:space="preserve">Eigene Erfahrung von Psychiatrien. Wo liegen antreffende Schwierigkeiten? </w:t>
+      </w:r>
+    </w:p>
+    <w:p>
+      <w:pPr>
+        <w:numPr>
+          <w:ilvl w:val="0"/>
+          <w:numId w:val="5"/>
+        </w:numPr>
+        <w:spacing w:after="120"/>
+        <w:ind w:left="714" w:hanging="357"/>
+        <w:rPr>
+          <w:rFonts w:cs="Times New Roman"/>
+          <w:szCs w:val="24"/>
+        </w:rPr>
+      </w:pPr>
+      <w:r>
+        <w:rPr>
+          <w:rFonts w:cs="Times New Roman"/>
+          <w:szCs w:val="24"/>
+        </w:rPr>
+        <w:t xml:space="preserve">Welche negativen Erfahrungen haben sie mit dem PMS gesammelt? Was würden sie daran verbessern? </w:t>
+      </w:r>
+    </w:p>
+    <w:p>
+      <w:pPr>
+        <w:numPr>
+          <w:ilvl w:val="0"/>
+          <w:numId w:val="5"/>
+        </w:numPr>
+        <w:spacing w:after="120"/>
+        <w:ind w:left="714" w:hanging="357"/>
+        <w:rPr>
+          <w:rFonts w:cs="Times New Roman"/>
+          <w:szCs w:val="24"/>
+        </w:rPr>
+      </w:pPr>
+      <w:r>
+        <w:rPr>
+          <w:rFonts w:cs="Times New Roman"/>
+          <w:szCs w:val="24"/>
+        </w:rPr>
+        <w:t>Worin sehen sie eine Schwierigkeit bei der Implementierung eines PMS?</w:t>
+      </w:r>
+    </w:p>
+    <w:p>
+      <w:pPr>
+        <w:spacing w:after="0"/>
+        <w:rPr>
+          <w:rFonts w:cs="Times New Roman"/>
+          <w:szCs w:val="24"/>
+        </w:rPr>
+      </w:pPr>
     </w:p>
     <w:sectPr>
       <w:pgSz w:w="11906" w:h="16838"/>
@@ -423,6 +858,184 @@
     </w:lvl>
   </w:abstractNum>
   <w:abstractNum w:abstractNumId="1" w15:restartNumberingAfterBreak="0">
+    <w:nsid w:val="0EBE36D6"/>
+    <w:multiLevelType w:val="hybridMultilevel"/>
+    <w:tmpl w:val="C3CC1B9C"/>
+    <w:lvl w:ilvl="0" w:tplc="06B6DB22">
+      <w:start w:val="1"/>
+      <w:numFmt w:val="decimal"/>
+      <w:lvlText w:val="%1."/>
+      <w:lvlJc w:val="left"/>
+      <w:pPr>
+        <w:ind w:left="720" w:hanging="360"/>
+      </w:pPr>
+      <w:rPr>
+        <w:rFonts w:ascii="Consolas" w:hAnsi="Consolas" w:cs="Consolas" w:hint="default"/>
+      </w:rPr>
+    </w:lvl>
+    <w:lvl w:ilvl="1" w:tplc="08070019" w:tentative="1">
+      <w:start w:val="1"/>
+      <w:numFmt w:val="lowerLetter"/>
+      <w:lvlText w:val="%2."/>
+      <w:lvlJc w:val="left"/>
+      <w:pPr>
+        <w:ind w:left="1440" w:hanging="360"/>
+      </w:pPr>
+    </w:lvl>
+    <w:lvl w:ilvl="2" w:tplc="0807001B" w:tentative="1">
+      <w:start w:val="1"/>
+      <w:numFmt w:val="lowerRoman"/>
+      <w:lvlText w:val="%3."/>
+      <w:lvlJc w:val="right"/>
+      <w:pPr>
+        <w:ind w:left="2160" w:hanging="180"/>
+      </w:pPr>
+    </w:lvl>
+    <w:lvl w:ilvl="3" w:tplc="0807000F" w:tentative="1">
+      <w:start w:val="1"/>
+      <w:numFmt w:val="decimal"/>
+      <w:lvlText w:val="%4."/>
+      <w:lvlJc w:val="left"/>
+      <w:pPr>
+        <w:ind w:left="2880" w:hanging="360"/>
+      </w:pPr>
+    </w:lvl>
+    <w:lvl w:ilvl="4" w:tplc="08070019" w:tentative="1">
+      <w:start w:val="1"/>
+      <w:numFmt w:val="lowerLetter"/>
+      <w:lvlText w:val="%5."/>
+      <w:lvlJc w:val="left"/>
+      <w:pPr>
+        <w:ind w:left="3600" w:hanging="360"/>
+      </w:pPr>
+    </w:lvl>
+    <w:lvl w:ilvl="5" w:tplc="0807001B" w:tentative="1">
+      <w:start w:val="1"/>
+      <w:numFmt w:val="lowerRoman"/>
+      <w:lvlText w:val="%6."/>
+      <w:lvlJc w:val="right"/>
+      <w:pPr>
+        <w:ind w:left="4320" w:hanging="180"/>
+      </w:pPr>
+    </w:lvl>
+    <w:lvl w:ilvl="6" w:tplc="0807000F" w:tentative="1">
+      <w:start w:val="1"/>
+      <w:numFmt w:val="decimal"/>
+      <w:lvlText w:val="%7."/>
+      <w:lvlJc w:val="left"/>
+      <w:pPr>
+        <w:ind w:left="5040" w:hanging="360"/>
+      </w:pPr>
+    </w:lvl>
+    <w:lvl w:ilvl="7" w:tplc="08070019" w:tentative="1">
+      <w:start w:val="1"/>
+      <w:numFmt w:val="lowerLetter"/>
+      <w:lvlText w:val="%8."/>
+      <w:lvlJc w:val="left"/>
+      <w:pPr>
+        <w:ind w:left="5760" w:hanging="360"/>
+      </w:pPr>
+    </w:lvl>
+    <w:lvl w:ilvl="8" w:tplc="0807001B" w:tentative="1">
+      <w:start w:val="1"/>
+      <w:numFmt w:val="lowerRoman"/>
+      <w:lvlText w:val="%9."/>
+      <w:lvlJc w:val="right"/>
+      <w:pPr>
+        <w:ind w:left="6480" w:hanging="180"/>
+      </w:pPr>
+    </w:lvl>
+  </w:abstractNum>
+  <w:abstractNum w:abstractNumId="2" w15:restartNumberingAfterBreak="0">
+    <w:nsid w:val="6E9804A3"/>
+    <w:multiLevelType w:val="hybridMultilevel"/>
+    <w:tmpl w:val="4132AA70"/>
+    <w:lvl w:ilvl="0" w:tplc="06B6DB22">
+      <w:start w:val="1"/>
+      <w:numFmt w:val="decimal"/>
+      <w:lvlText w:val="%1."/>
+      <w:lvlJc w:val="left"/>
+      <w:pPr>
+        <w:ind w:left="720" w:hanging="360"/>
+      </w:pPr>
+      <w:rPr>
+        <w:rFonts w:ascii="Consolas" w:hAnsi="Consolas" w:cs="Consolas" w:hint="default"/>
+      </w:rPr>
+    </w:lvl>
+    <w:lvl w:ilvl="1" w:tplc="08070019">
+      <w:start w:val="1"/>
+      <w:numFmt w:val="lowerLetter"/>
+      <w:lvlText w:val="%2."/>
+      <w:lvlJc w:val="left"/>
+      <w:pPr>
+        <w:ind w:left="1440" w:hanging="360"/>
+      </w:pPr>
+    </w:lvl>
+    <w:lvl w:ilvl="2" w:tplc="0807001B" w:tentative="1">
+      <w:start w:val="1"/>
+      <w:numFmt w:val="lowerRoman"/>
+      <w:lvlText w:val="%3."/>
+      <w:lvlJc w:val="right"/>
+      <w:pPr>
+        <w:ind w:left="2160" w:hanging="180"/>
+      </w:pPr>
+    </w:lvl>
+    <w:lvl w:ilvl="3" w:tplc="0807000F" w:tentative="1">
+      <w:start w:val="1"/>
+      <w:numFmt w:val="decimal"/>
+      <w:lvlText w:val="%4."/>
+      <w:lvlJc w:val="left"/>
+      <w:pPr>
+        <w:ind w:left="2880" w:hanging="360"/>
+      </w:pPr>
+    </w:lvl>
+    <w:lvl w:ilvl="4" w:tplc="08070019" w:tentative="1">
+      <w:start w:val="1"/>
+      <w:numFmt w:val="lowerLetter"/>
+      <w:lvlText w:val="%5."/>
+      <w:lvlJc w:val="left"/>
+      <w:pPr>
+        <w:ind w:left="3600" w:hanging="360"/>
+      </w:pPr>
+    </w:lvl>
+    <w:lvl w:ilvl="5" w:tplc="0807001B" w:tentative="1">
+      <w:start w:val="1"/>
+      <w:numFmt w:val="lowerRoman"/>
+      <w:lvlText w:val="%6."/>
+      <w:lvlJc w:val="right"/>
+      <w:pPr>
+        <w:ind w:left="4320" w:hanging="180"/>
+      </w:pPr>
+    </w:lvl>
+    <w:lvl w:ilvl="6" w:tplc="0807000F" w:tentative="1">
+      <w:start w:val="1"/>
+      <w:numFmt w:val="decimal"/>
+      <w:lvlText w:val="%7."/>
+      <w:lvlJc w:val="left"/>
+      <w:pPr>
+        <w:ind w:left="5040" w:hanging="360"/>
+      </w:pPr>
+    </w:lvl>
+    <w:lvl w:ilvl="7" w:tplc="08070019" w:tentative="1">
+      <w:start w:val="1"/>
+      <w:numFmt w:val="lowerLetter"/>
+      <w:lvlText w:val="%8."/>
+      <w:lvlJc w:val="left"/>
+      <w:pPr>
+        <w:ind w:left="5760" w:hanging="360"/>
+      </w:pPr>
+    </w:lvl>
+    <w:lvl w:ilvl="8" w:tplc="0807001B" w:tentative="1">
+      <w:start w:val="1"/>
+      <w:numFmt w:val="lowerRoman"/>
+      <w:lvlText w:val="%9."/>
+      <w:lvlJc w:val="right"/>
+      <w:pPr>
+        <w:ind w:left="6480" w:hanging="180"/>
+      </w:pPr>
+    </w:lvl>
+  </w:abstractNum>
+  <w:abstractNum w:abstractNumId="3" w15:restartNumberingAfterBreak="0">
     <w:nsid w:val="6F6C4A8F"/>
     <w:multiLevelType w:val="hybridMultilevel"/>
     <w:tmpl w:val="4086B576"/>
@@ -439,6 +1052,119 @@
       </w:rPr>
     </w:lvl>
     <w:lvl w:ilvl="1" w:tplc="08070003" w:tentative="1">
+      <w:start w:val="1"/>
+      <w:numFmt w:val="bullet"/>
+      <w:lvlText w:val="o"/>
+      <w:lvlJc w:val="left"/>
+      <w:pPr>
+        <w:ind w:left="1440" w:hanging="360"/>
+      </w:pPr>
+      <w:rPr>
+        <w:rFonts w:ascii="Courier New" w:hAnsi="Courier New" w:cs="Courier New" w:hint="default"/>
+      </w:rPr>
+    </w:lvl>
+    <w:lvl w:ilvl="2" w:tplc="08070005" w:tentative="1">
+      <w:start w:val="1"/>
+      <w:numFmt w:val="bullet"/>
+      <w:lvlText w:val=""/>
+      <w:lvlJc w:val="left"/>
+      <w:pPr>
+        <w:ind w:left="2160" w:hanging="360"/>
+      </w:pPr>
+      <w:rPr>
+        <w:rFonts w:ascii="Wingdings" w:hAnsi="Wingdings" w:hint="default"/>
+      </w:rPr>
+    </w:lvl>
+    <w:lvl w:ilvl="3" w:tplc="08070001" w:tentative="1">
+      <w:start w:val="1"/>
+      <w:numFmt w:val="bullet"/>
+      <w:lvlText w:val=""/>
+      <w:lvlJc w:val="left"/>
+      <w:pPr>
+        <w:ind w:left="2880" w:hanging="360"/>
+      </w:pPr>
+      <w:rPr>
+        <w:rFonts w:ascii="Symbol" w:hAnsi="Symbol" w:hint="default"/>
+      </w:rPr>
+    </w:lvl>
+    <w:lvl w:ilvl="4" w:tplc="08070003" w:tentative="1">
+      <w:start w:val="1"/>
+      <w:numFmt w:val="bullet"/>
+      <w:lvlText w:val="o"/>
+      <w:lvlJc w:val="left"/>
+      <w:pPr>
+        <w:ind w:left="3600" w:hanging="360"/>
+      </w:pPr>
+      <w:rPr>
+        <w:rFonts w:ascii="Courier New" w:hAnsi="Courier New" w:cs="Courier New" w:hint="default"/>
+      </w:rPr>
+    </w:lvl>
+    <w:lvl w:ilvl="5" w:tplc="08070005" w:tentative="1">
+      <w:start w:val="1"/>
+      <w:numFmt w:val="bullet"/>
+      <w:lvlText w:val=""/>
+      <w:lvlJc w:val="left"/>
+      <w:pPr>
+        <w:ind w:left="4320" w:hanging="360"/>
+      </w:pPr>
+      <w:rPr>
+        <w:rFonts w:ascii="Wingdings" w:hAnsi="Wingdings" w:hint="default"/>
+      </w:rPr>
+    </w:lvl>
+    <w:lvl w:ilvl="6" w:tplc="08070001" w:tentative="1">
+      <w:start w:val="1"/>
+      <w:numFmt w:val="bullet"/>
+      <w:lvlText w:val=""/>
+      <w:lvlJc w:val="left"/>
+      <w:pPr>
+        <w:ind w:left="5040" w:hanging="360"/>
+      </w:pPr>
+      <w:rPr>
+        <w:rFonts w:ascii="Symbol" w:hAnsi="Symbol" w:hint="default"/>
+      </w:rPr>
+    </w:lvl>
+    <w:lvl w:ilvl="7" w:tplc="08070003" w:tentative="1">
+      <w:start w:val="1"/>
+      <w:numFmt w:val="bullet"/>
+      <w:lvlText w:val="o"/>
+      <w:lvlJc w:val="left"/>
+      <w:pPr>
+        <w:ind w:left="5760" w:hanging="360"/>
+      </w:pPr>
+      <w:rPr>
+        <w:rFonts w:ascii="Courier New" w:hAnsi="Courier New" w:cs="Courier New" w:hint="default"/>
+      </w:rPr>
+    </w:lvl>
+    <w:lvl w:ilvl="8" w:tplc="08070005" w:tentative="1">
+      <w:start w:val="1"/>
+      <w:numFmt w:val="bullet"/>
+      <w:lvlText w:val=""/>
+      <w:lvlJc w:val="left"/>
+      <w:pPr>
+        <w:ind w:left="6480" w:hanging="360"/>
+      </w:pPr>
+      <w:rPr>
+        <w:rFonts w:ascii="Wingdings" w:hAnsi="Wingdings" w:hint="default"/>
+      </w:rPr>
+    </w:lvl>
+  </w:abstractNum>
+  <w:abstractNum w:abstractNumId="4" w15:restartNumberingAfterBreak="0">
+    <w:nsid w:val="7F924AA2"/>
+    <w:multiLevelType w:val="hybridMultilevel"/>
+    <w:tmpl w:val="E7960810"/>
+    <w:lvl w:ilvl="0" w:tplc="08070001">
+      <w:start w:val="1"/>
+      <w:numFmt w:val="bullet"/>
+      <w:lvlText w:val=""/>
+      <w:lvlJc w:val="left"/>
+      <w:pPr>
+        <w:ind w:left="720" w:hanging="360"/>
+      </w:pPr>
+      <w:rPr>
+        <w:rFonts w:ascii="Symbol" w:hAnsi="Symbol" w:hint="default"/>
+      </w:rPr>
+    </w:lvl>
+    <w:lvl w:ilvl="1" w:tplc="08070003">
       <w:start w:val="1"/>
       <w:numFmt w:val="bullet"/>
       <w:lvlText w:val="o"/>
@@ -539,6 +1265,15 @@
     <w:abstractNumId w:val="0"/>
   </w:num>
   <w:num w:numId="2">
+    <w:abstractNumId w:val="3"/>
+  </w:num>
+  <w:num w:numId="3">
+    <w:abstractNumId w:val="4"/>
+  </w:num>
+  <w:num w:numId="4">
+    <w:abstractNumId w:val="2"/>
+  </w:num>
+  <w:num w:numId="5">
     <w:abstractNumId w:val="1"/>
   </w:num>
 </w:numbering>
@@ -667,6 +1402,7 @@
     <w:lsdException w:name="HTML Sample" w:semiHidden="1" w:unhideWhenUsed="1"/>
     <w:lsdException w:name="HTML Typewriter" w:semiHidden="1" w:unhideWhenUsed="1"/>
     <w:lsdException w:name="HTML Variable" w:semiHidden="1" w:unhideWhenUsed="1"/>
+    <w:lsdException w:name="Normal Table" w:semiHidden="1" w:unhideWhenUsed="1"/>
     <w:lsdException w:name="annotation subject" w:semiHidden="1" w:unhideWhenUsed="1"/>
     <w:lsdException w:name="No List" w:semiHidden="1" w:unhideWhenUsed="1"/>
     <w:lsdException w:name="Outline List 1" w:semiHidden="1" w:unhideWhenUsed="1"/>
@@ -712,9 +1448,11 @@
     <w:lsdException w:name="Table Subtle 1" w:semiHidden="1" w:unhideWhenUsed="1"/>
     <w:lsdException w:name="Table Subtle 2" w:semiHidden="1" w:unhideWhenUsed="1"/>
     <w:lsdException w:name="Table Web 1" w:semiHidden="1" w:unhideWhenUsed="1"/>
+    <w:lsdException w:name="Table Web 2" w:semiHidden="1" w:unhideWhenUsed="1"/>
     <w:lsdException w:name="Table Web 3" w:semiHidden="1" w:unhideWhenUsed="1"/>
     <w:lsdException w:name="Balloon Text" w:semiHidden="1" w:unhideWhenUsed="1"/>
     <w:lsdException w:name="Table Grid" w:uiPriority="39"/>
+    <w:lsdException w:name="Table Theme" w:semiHidden="1" w:unhideWhenUsed="1"/>
     <w:lsdException w:name="Placeholder Text" w:semiHidden="1"/>
     <w:lsdException w:name="No Spacing" w:uiPriority="1" w:qFormat="1"/>
     <w:lsdException w:name="Light Shading" w:uiPriority="60"/>
@@ -940,6 +1678,7 @@
   <w:style w:type="paragraph" w:default="1" w:styleId="Standard">
     <w:name w:val="Normal"/>
     <w:qFormat/>
+    <w:rsid w:val="009900DC"/>
   </w:style>
   <w:style w:type="character" w:default="1" w:styleId="Absatz-Standardschriftart">
     <w:name w:val="Default Paragraph Font"/>
